--- a/Makroaplinkos-veiksniai.docx
+++ b/Makroaplinkos-veiksniai.docx
@@ -337,8 +337,6 @@
         </w:rPr>
         <w:t>Ekonominė aplinka</w:t>
       </w:r>
-      <w:bookmarkStart w:id="0" w:name="_GoBack"/>
-      <w:bookmarkEnd w:id="0"/>
     </w:p>
     <w:p>
       <w:pPr>
@@ -686,6 +684,7 @@
                 <w:lang w:val="lt-LT"/>
               </w:rPr>
             </w:pPr>
+            <w:bookmarkStart w:id="0" w:name="_GoBack" w:colFirst="0" w:colLast="1"/>
             <w:r>
               <w:rPr>
                 <w:lang w:val="lt-LT"/>
@@ -728,23 +727,36 @@
                 <w:lang w:val="lt-LT"/>
               </w:rPr>
             </w:pPr>
-          </w:p>
-        </w:tc>
-        <w:tc>
-          <w:tcPr>
-            <w:tcW w:w="4675" w:type="dxa"/>
-            <w:vAlign w:val="center"/>
-          </w:tcPr>
-          <w:p>
-            <w:pPr>
-              <w:jc w:val="center"/>
-              <w:rPr>
-                <w:lang w:val="lt-LT"/>
-              </w:rPr>
-            </w:pPr>
+            <w:r>
+              <w:rPr>
+                <w:lang w:val="lt-LT"/>
+              </w:rPr>
+              <w:t>Technologijų pažanga</w:t>
+            </w:r>
+          </w:p>
+        </w:tc>
+        <w:tc>
+          <w:tcPr>
+            <w:tcW w:w="4675" w:type="dxa"/>
+            <w:vAlign w:val="center"/>
+          </w:tcPr>
+          <w:p>
+            <w:pPr>
+              <w:jc w:val="center"/>
+              <w:rPr>
+                <w:lang w:val="lt-LT"/>
+              </w:rPr>
+            </w:pPr>
+            <w:r>
+              <w:rPr>
+                <w:lang w:val="lt-LT"/>
+              </w:rPr>
+              <w:t>Tobulėjant technologijoms, jos užima vis didesnę vietą žmonių gyvenime lengvindamos kasdieninį gyvenimą</w:t>
+            </w:r>
           </w:p>
         </w:tc>
       </w:tr>
+      <w:bookmarkEnd w:id="0"/>
       <w:tr>
         <w:tc>
           <w:tcPr>

--- a/Makroaplinkos-veiksniai.docx
+++ b/Makroaplinkos-veiksniai.docx
@@ -1,6 +1,6 @@
 
 <file path=word/document.xml><?xml version="1.0" encoding="utf-8"?>
-<w:document xmlns:wpc="http://schemas.microsoft.com/office/word/2010/wordprocessingCanvas" xmlns:mo="http://schemas.microsoft.com/office/mac/office/2008/main" xmlns:mc="http://schemas.openxmlformats.org/markup-compatibility/2006" xmlns:mv="urn:schemas-microsoft-com:mac:vml" xmlns:o="urn:schemas-microsoft-com:office:office" xmlns:r="http://schemas.openxmlformats.org/officeDocument/2006/relationships" xmlns:m="http://schemas.openxmlformats.org/officeDocument/2006/math" xmlns:v="urn:schemas-microsoft-com:vml" xmlns:wp14="http://schemas.microsoft.com/office/word/2010/wordprocessingDrawing" xmlns:wp="http://schemas.openxmlformats.org/drawingml/2006/wordprocessingDrawing" xmlns:w10="urn:schemas-microsoft-com:office:word" xmlns:w="http://schemas.openxmlformats.org/wordprocessingml/2006/main" xmlns:w14="http://schemas.microsoft.com/office/word/2010/wordml" xmlns:w15="http://schemas.microsoft.com/office/word/2012/wordml" xmlns:wpg="http://schemas.microsoft.com/office/word/2010/wordprocessingGroup" xmlns:wpi="http://schemas.microsoft.com/office/word/2010/wordprocessingInk" xmlns:wne="http://schemas.microsoft.com/office/word/2006/wordml" xmlns:wps="http://schemas.microsoft.com/office/word/2010/wordprocessingShape" mc:Ignorable="w14 w15 wp14">
+<w:document xmlns:wpc="http://schemas.microsoft.com/office/word/2010/wordprocessingCanvas" xmlns:cx="http://schemas.microsoft.com/office/drawing/2014/chartex" xmlns:cx1="http://schemas.microsoft.com/office/drawing/2015/9/8/chartex" xmlns:cx2="http://schemas.microsoft.com/office/drawing/2015/10/21/chartex" xmlns:cx3="http://schemas.microsoft.com/office/drawing/2016/5/9/chartex" xmlns:cx4="http://schemas.microsoft.com/office/drawing/2016/5/10/chartex" xmlns:cx5="http://schemas.microsoft.com/office/drawing/2016/5/11/chartex" xmlns:mc="http://schemas.openxmlformats.org/markup-compatibility/2006" xmlns:o="urn:schemas-microsoft-com:office:office" xmlns:r="http://schemas.openxmlformats.org/officeDocument/2006/relationships" xmlns:m="http://schemas.openxmlformats.org/officeDocument/2006/math" xmlns:v="urn:schemas-microsoft-com:vml" xmlns:wp14="http://schemas.microsoft.com/office/word/2010/wordprocessingDrawing" xmlns:wp="http://schemas.openxmlformats.org/drawingml/2006/wordprocessingDrawing" xmlns:w10="urn:schemas-microsoft-com:office:word" xmlns:w="http://schemas.openxmlformats.org/wordprocessingml/2006/main" xmlns:w14="http://schemas.microsoft.com/office/word/2010/wordml" xmlns:w15="http://schemas.microsoft.com/office/word/2012/wordml" xmlns:w16se="http://schemas.microsoft.com/office/word/2015/wordml/symex" xmlns:wpg="http://schemas.microsoft.com/office/word/2010/wordprocessingGroup" xmlns:wpi="http://schemas.microsoft.com/office/word/2010/wordprocessingInk" xmlns:wne="http://schemas.microsoft.com/office/word/2006/wordml" xmlns:wps="http://schemas.microsoft.com/office/word/2010/wordprocessingShape" mc:Ignorable="w14 w15 w16se wp14">
   <w:body>
     <w:tbl>
       <w:tblPr>
@@ -231,89 +231,11 @@
                 <w:lang w:val="lt-LT"/>
               </w:rPr>
             </w:pPr>
-            <w:proofErr w:type="spellStart"/>
-            <w:r>
-              <w:rPr>
-                <w:lang w:val="lt-LT"/>
-              </w:rPr>
-              <w:t>Tiek</w:t>
-            </w:r>
-            <w:proofErr w:type="spellEnd"/>
-            <w:r>
-              <w:rPr>
-                <w:lang w:val="lt-LT"/>
-              </w:rPr>
-              <w:t xml:space="preserve"> </w:t>
-            </w:r>
-            <w:proofErr w:type="spellStart"/>
-            <w:r>
-              <w:rPr>
-                <w:lang w:val="lt-LT"/>
-              </w:rPr>
-              <w:t>privataus</w:t>
-            </w:r>
-            <w:proofErr w:type="spellEnd"/>
-            <w:r>
-              <w:rPr>
-                <w:lang w:val="lt-LT"/>
-              </w:rPr>
-              <w:t xml:space="preserve"> </w:t>
-            </w:r>
-            <w:proofErr w:type="spellStart"/>
-            <w:r>
-              <w:rPr>
-                <w:lang w:val="lt-LT"/>
-              </w:rPr>
-              <w:t>tiek</w:t>
-            </w:r>
-            <w:proofErr w:type="spellEnd"/>
-            <w:r>
-              <w:rPr>
-                <w:lang w:val="lt-LT"/>
-              </w:rPr>
-              <w:t xml:space="preserve"> </w:t>
-            </w:r>
-            <w:proofErr w:type="spellStart"/>
-            <w:r>
-              <w:rPr>
-                <w:lang w:val="lt-LT"/>
-              </w:rPr>
-              <w:t>ir</w:t>
-            </w:r>
-            <w:proofErr w:type="spellEnd"/>
-            <w:r>
-              <w:rPr>
-                <w:lang w:val="lt-LT"/>
-              </w:rPr>
-              <w:t xml:space="preserve"> </w:t>
-            </w:r>
-            <w:proofErr w:type="spellStart"/>
-            <w:r>
-              <w:rPr>
-                <w:lang w:val="lt-LT"/>
-              </w:rPr>
-              <w:t>valstybės</w:t>
-            </w:r>
-            <w:proofErr w:type="spellEnd"/>
-            <w:r>
-              <w:rPr>
-                <w:lang w:val="lt-LT"/>
-              </w:rPr>
-              <w:t xml:space="preserve"> </w:t>
-            </w:r>
-            <w:proofErr w:type="spellStart"/>
-            <w:r>
-              <w:rPr>
-                <w:lang w:val="lt-LT"/>
-              </w:rPr>
-              <w:t>sektoriaus</w:t>
-            </w:r>
-            <w:proofErr w:type="spellEnd"/>
-            <w:r>
-              <w:rPr>
-                <w:lang w:val="lt-LT"/>
-              </w:rPr>
-              <w:t xml:space="preserve"> darbo užmokestis sistemingai auga</w:t>
+            <w:r>
+              <w:rPr>
+                <w:lang w:val="lt-LT"/>
+              </w:rPr>
+              <w:t>Tiek privataus tiek ir valstybės sektoriaus darbo užmokestis sistemingai auga</w:t>
             </w:r>
             <w:r>
               <w:rPr>
@@ -433,13 +355,7 @@
               <w:rPr>
                 <w:lang w:val="lt-LT"/>
               </w:rPr>
-              <w:t>”</w:t>
-            </w:r>
-            <w:r>
-              <w:rPr>
-                <w:lang w:val="lt-LT"/>
-              </w:rPr>
-              <w:t xml:space="preserve"> </w:t>
+              <w:t xml:space="preserve">” </w:t>
             </w:r>
             <w:r>
               <w:rPr>
@@ -654,13 +570,7 @@
               <w:rPr>
                 <w:lang w:val="lt-LT"/>
               </w:rPr>
-              <w:t>”</w:t>
-            </w:r>
-            <w:r>
-              <w:rPr>
-                <w:lang w:val="lt-LT"/>
-              </w:rPr>
-              <w:t xml:space="preserve"> </w:t>
+              <w:t xml:space="preserve">” </w:t>
             </w:r>
             <w:r>
               <w:rPr>
@@ -684,7 +594,6 @@
                 <w:lang w:val="lt-LT"/>
               </w:rPr>
             </w:pPr>
-            <w:bookmarkStart w:id="0" w:name="_GoBack" w:colFirst="0" w:colLast="1"/>
             <w:r>
               <w:rPr>
                 <w:lang w:val="lt-LT"/>
@@ -756,7 +665,6 @@
           </w:p>
         </w:tc>
       </w:tr>
-      <w:bookmarkEnd w:id="0"/>
       <w:tr>
         <w:tc>
           <w:tcPr>
@@ -869,13 +777,7 @@
               <w:rPr>
                 <w:lang w:val="lt-LT"/>
               </w:rPr>
-              <w:t xml:space="preserve"> </w:t>
-            </w:r>
-            <w:r>
-              <w:rPr>
-                <w:lang w:val="lt-LT"/>
-              </w:rPr>
-              <w:t>“</w:t>
+              <w:t xml:space="preserve"> “</w:t>
             </w:r>
             <w:proofErr w:type="spellStart"/>
             <w:r>
@@ -913,20 +815,32 @@
                 <w:lang w:val="lt-LT"/>
               </w:rPr>
             </w:pPr>
-          </w:p>
-        </w:tc>
-        <w:tc>
-          <w:tcPr>
-            <w:tcW w:w="4675" w:type="dxa"/>
-            <w:vAlign w:val="center"/>
-          </w:tcPr>
-          <w:p>
-            <w:pPr>
-              <w:jc w:val="center"/>
-              <w:rPr>
-                <w:lang w:val="lt-LT"/>
-              </w:rPr>
-            </w:pPr>
+            <w:r>
+              <w:rPr>
+                <w:lang w:val="lt-LT"/>
+              </w:rPr>
+              <w:t>Perdirbamos medžiagos</w:t>
+            </w:r>
+          </w:p>
+        </w:tc>
+        <w:tc>
+          <w:tcPr>
+            <w:tcW w:w="4675" w:type="dxa"/>
+            <w:vAlign w:val="center"/>
+          </w:tcPr>
+          <w:p>
+            <w:pPr>
+              <w:jc w:val="center"/>
+              <w:rPr>
+                <w:lang w:val="lt-LT"/>
+              </w:rPr>
+            </w:pPr>
+            <w:r>
+              <w:rPr>
+                <w:lang w:val="lt-LT"/>
+              </w:rPr>
+              <w:t>galima panaudoti perdirbtą plastiką, taip atpiginant prekę</w:t>
+            </w:r>
           </w:p>
         </w:tc>
       </w:tr>
@@ -967,6 +881,8 @@
           <w:lang w:val="lt-LT"/>
         </w:rPr>
       </w:pPr>
+      <w:bookmarkStart w:id="0" w:name="_GoBack"/>
+      <w:bookmarkEnd w:id="0"/>
     </w:p>
     <w:sectPr>
       <w:pgSz w:w="12240" w:h="15840"/>
@@ -979,8 +895,8 @@
 </file>
 
 <file path=word/numbering.xml><?xml version="1.0" encoding="utf-8"?>
-<w:numbering xmlns:wpc="http://schemas.microsoft.com/office/word/2010/wordprocessingCanvas" xmlns:mo="http://schemas.microsoft.com/office/mac/office/2008/main" xmlns:mc="http://schemas.openxmlformats.org/markup-compatibility/2006" xmlns:mv="urn:schemas-microsoft-com:mac:vml" xmlns:o="urn:schemas-microsoft-com:office:office" xmlns:r="http://schemas.openxmlformats.org/officeDocument/2006/relationships" xmlns:m="http://schemas.openxmlformats.org/officeDocument/2006/math" xmlns:v="urn:schemas-microsoft-com:vml" xmlns:wp14="http://schemas.microsoft.com/office/word/2010/wordprocessingDrawing" xmlns:wp="http://schemas.openxmlformats.org/drawingml/2006/wordprocessingDrawing" xmlns:w10="urn:schemas-microsoft-com:office:word" xmlns:w="http://schemas.openxmlformats.org/wordprocessingml/2006/main" xmlns:w14="http://schemas.microsoft.com/office/word/2010/wordml" xmlns:w15="http://schemas.microsoft.com/office/word/2012/wordml" xmlns:wpg="http://schemas.microsoft.com/office/word/2010/wordprocessingGroup" xmlns:wpi="http://schemas.microsoft.com/office/word/2010/wordprocessingInk" xmlns:wne="http://schemas.microsoft.com/office/word/2006/wordml" xmlns:wps="http://schemas.microsoft.com/office/word/2010/wordprocessingShape" mc:Ignorable="w14 w15 wp14">
-  <w:abstractNum w:abstractNumId="0">
+<w:numbering xmlns:wpc="http://schemas.microsoft.com/office/word/2010/wordprocessingCanvas" xmlns:cx="http://schemas.microsoft.com/office/drawing/2014/chartex" xmlns:cx1="http://schemas.microsoft.com/office/drawing/2015/9/8/chartex" xmlns:cx2="http://schemas.microsoft.com/office/drawing/2015/10/21/chartex" xmlns:cx3="http://schemas.microsoft.com/office/drawing/2016/5/9/chartex" xmlns:cx4="http://schemas.microsoft.com/office/drawing/2016/5/10/chartex" xmlns:cx5="http://schemas.microsoft.com/office/drawing/2016/5/11/chartex" xmlns:mc="http://schemas.openxmlformats.org/markup-compatibility/2006" xmlns:o="urn:schemas-microsoft-com:office:office" xmlns:r="http://schemas.openxmlformats.org/officeDocument/2006/relationships" xmlns:m="http://schemas.openxmlformats.org/officeDocument/2006/math" xmlns:v="urn:schemas-microsoft-com:vml" xmlns:wp14="http://schemas.microsoft.com/office/word/2010/wordprocessingDrawing" xmlns:wp="http://schemas.openxmlformats.org/drawingml/2006/wordprocessingDrawing" xmlns:w10="urn:schemas-microsoft-com:office:word" xmlns:w="http://schemas.openxmlformats.org/wordprocessingml/2006/main" xmlns:w14="http://schemas.microsoft.com/office/word/2010/wordml" xmlns:w15="http://schemas.microsoft.com/office/word/2012/wordml" xmlns:w16se="http://schemas.microsoft.com/office/word/2015/wordml/symex" xmlns:wpg="http://schemas.microsoft.com/office/word/2010/wordprocessingGroup" xmlns:wpi="http://schemas.microsoft.com/office/word/2010/wordprocessingInk" xmlns:wne="http://schemas.microsoft.com/office/word/2006/wordml" xmlns:wps="http://schemas.microsoft.com/office/word/2010/wordprocessingShape" mc:Ignorable="w14 w15 w16se wp14">
+  <w:abstractNum w:abstractNumId="0" w15:restartNumberingAfterBreak="0">
     <w:nsid w:val="07642B9E"/>
     <w:multiLevelType w:val="hybridMultilevel"/>
     <w:tmpl w:val="0A84A936"/>
@@ -1100,7 +1016,7 @@
 </file>
 
 <file path=word/styles.xml><?xml version="1.0" encoding="utf-8"?>
-<w:styles xmlns:mc="http://schemas.openxmlformats.org/markup-compatibility/2006" xmlns:r="http://schemas.openxmlformats.org/officeDocument/2006/relationships" xmlns:w="http://schemas.openxmlformats.org/wordprocessingml/2006/main" xmlns:w14="http://schemas.microsoft.com/office/word/2010/wordml" xmlns:w15="http://schemas.microsoft.com/office/word/2012/wordml" mc:Ignorable="w14 w15">
+<w:styles xmlns:mc="http://schemas.openxmlformats.org/markup-compatibility/2006" xmlns:r="http://schemas.openxmlformats.org/officeDocument/2006/relationships" xmlns:w="http://schemas.openxmlformats.org/wordprocessingml/2006/main" xmlns:w14="http://schemas.microsoft.com/office/word/2010/wordml" xmlns:w15="http://schemas.microsoft.com/office/word/2012/wordml" xmlns:w16se="http://schemas.microsoft.com/office/word/2015/wordml/symex" mc:Ignorable="w14 w15 w16se">
   <w:docDefaults>
     <w:rPrDefault>
       <w:rPr>
@@ -1116,7 +1032,7 @@
       </w:pPr>
     </w:pPrDefault>
   </w:docDefaults>
-  <w:latentStyles w:defLockedState="0" w:defUIPriority="99" w:defSemiHidden="0" w:defUnhideWhenUsed="0" w:defQFormat="0" w:count="382">
+  <w:latentStyles w:defLockedState="0" w:defUIPriority="99" w:defSemiHidden="0" w:defUnhideWhenUsed="0" w:defQFormat="0" w:count="374">
     <w:lsdException w:name="Normal" w:uiPriority="0" w:qFormat="1"/>
     <w:lsdException w:name="heading 1" w:uiPriority="9" w:qFormat="1"/>
     <w:lsdException w:name="heading 2" w:semiHidden="1" w:uiPriority="9" w:unhideWhenUsed="1" w:qFormat="1"/>
@@ -1532,7 +1448,6 @@
       <w:spacing w:after="0" w:line="240" w:lineRule="auto"/>
     </w:pPr>
     <w:tblPr>
-      <w:tblInd w:w="0" w:type="dxa"/>
       <w:tblBorders>
         <w:top w:val="single" w:sz="4" w:space="0" w:color="auto"/>
         <w:left w:val="single" w:sz="4" w:space="0" w:color="auto"/>
@@ -1541,12 +1456,6 @@
         <w:insideH w:val="single" w:sz="4" w:space="0" w:color="auto"/>
         <w:insideV w:val="single" w:sz="4" w:space="0" w:color="auto"/>
       </w:tblBorders>
-      <w:tblCellMar>
-        <w:top w:w="0" w:type="dxa"/>
-        <w:left w:w="108" w:type="dxa"/>
-        <w:bottom w:w="0" w:type="dxa"/>
-        <w:right w:w="108" w:type="dxa"/>
-      </w:tblCellMar>
     </w:tblPr>
   </w:style>
   <w:style w:type="paragraph" w:styleId="ListParagraph">

--- a/Makroaplinkos-veiksniai.docx
+++ b/Makroaplinkos-veiksniai.docx
@@ -1,10 +1,10 @@
 
 <file path=word/document.xml><?xml version="1.0" encoding="utf-8"?>
-<w:document xmlns:wpc="http://schemas.microsoft.com/office/word/2010/wordprocessingCanvas" xmlns:cx="http://schemas.microsoft.com/office/drawing/2014/chartex" xmlns:cx1="http://schemas.microsoft.com/office/drawing/2015/9/8/chartex" xmlns:cx2="http://schemas.microsoft.com/office/drawing/2015/10/21/chartex" xmlns:cx3="http://schemas.microsoft.com/office/drawing/2016/5/9/chartex" xmlns:cx4="http://schemas.microsoft.com/office/drawing/2016/5/10/chartex" xmlns:cx5="http://schemas.microsoft.com/office/drawing/2016/5/11/chartex" xmlns:mc="http://schemas.openxmlformats.org/markup-compatibility/2006" xmlns:o="urn:schemas-microsoft-com:office:office" xmlns:r="http://schemas.openxmlformats.org/officeDocument/2006/relationships" xmlns:m="http://schemas.openxmlformats.org/officeDocument/2006/math" xmlns:v="urn:schemas-microsoft-com:vml" xmlns:wp14="http://schemas.microsoft.com/office/word/2010/wordprocessingDrawing" xmlns:wp="http://schemas.openxmlformats.org/drawingml/2006/wordprocessingDrawing" xmlns:w10="urn:schemas-microsoft-com:office:word" xmlns:w="http://schemas.openxmlformats.org/wordprocessingml/2006/main" xmlns:w14="http://schemas.microsoft.com/office/word/2010/wordml" xmlns:w15="http://schemas.microsoft.com/office/word/2012/wordml" xmlns:w16se="http://schemas.microsoft.com/office/word/2015/wordml/symex" xmlns:wpg="http://schemas.microsoft.com/office/word/2010/wordprocessingGroup" xmlns:wpi="http://schemas.microsoft.com/office/word/2010/wordprocessingInk" xmlns:wne="http://schemas.microsoft.com/office/word/2006/wordml" xmlns:wps="http://schemas.microsoft.com/office/word/2010/wordprocessingShape" mc:Ignorable="w14 w15 w16se wp14">
+<w:document xmlns:wpc="http://schemas.microsoft.com/office/word/2010/wordprocessingCanvas" xmlns:mc="http://schemas.openxmlformats.org/markup-compatibility/2006" xmlns:o="urn:schemas-microsoft-com:office:office" xmlns:r="http://schemas.openxmlformats.org/officeDocument/2006/relationships" xmlns:m="http://schemas.openxmlformats.org/officeDocument/2006/math" xmlns:v="urn:schemas-microsoft-com:vml" xmlns:wp14="http://schemas.microsoft.com/office/word/2010/wordprocessingDrawing" xmlns:wp="http://schemas.openxmlformats.org/drawingml/2006/wordprocessingDrawing" xmlns:w10="urn:schemas-microsoft-com:office:word" xmlns:w="http://schemas.openxmlformats.org/wordprocessingml/2006/main" xmlns:w14="http://schemas.microsoft.com/office/word/2010/wordml" xmlns:w15="http://schemas.microsoft.com/office/word/2012/wordml" xmlns:wpg="http://schemas.microsoft.com/office/word/2010/wordprocessingGroup" xmlns:wpi="http://schemas.microsoft.com/office/word/2010/wordprocessingInk" xmlns:wne="http://schemas.microsoft.com/office/word/2006/wordml" xmlns:wps="http://schemas.microsoft.com/office/word/2010/wordprocessingShape" mc:Ignorable="w14 w15 wp14">
   <w:body>
     <w:tbl>
       <w:tblPr>
-        <w:tblStyle w:val="TableGrid"/>
+        <w:tblStyle w:val="Lentelstinklelis"/>
         <w:tblpPr w:leftFromText="180" w:rightFromText="180" w:horzAnchor="margin" w:tblpY="456"/>
         <w:tblW w:w="0" w:type="auto"/>
         <w:tblLook w:val="04A0" w:firstRow="1" w:lastRow="0" w:firstColumn="1" w:lastColumn="0" w:noHBand="0" w:noVBand="1"/>
@@ -282,7 +282,7 @@
     </w:p>
     <w:tbl>
       <w:tblPr>
-        <w:tblStyle w:val="TableGrid"/>
+        <w:tblStyle w:val="Lentelstinklelis"/>
         <w:tblW w:w="0" w:type="auto"/>
         <w:tblLook w:val="04A0" w:firstRow="1" w:lastRow="0" w:firstColumn="1" w:lastColumn="0" w:noHBand="0" w:noVBand="1"/>
       </w:tblPr>
@@ -497,7 +497,7 @@
     </w:p>
     <w:tbl>
       <w:tblPr>
-        <w:tblStyle w:val="TableGrid"/>
+        <w:tblStyle w:val="Lentelstinklelis"/>
         <w:tblW w:w="0" w:type="auto"/>
         <w:tblLook w:val="04A0" w:firstRow="1" w:lastRow="0" w:firstColumn="1" w:lastColumn="0" w:noHBand="0" w:noVBand="1"/>
       </w:tblPr>
@@ -718,7 +718,7 @@
     </w:p>
     <w:tbl>
       <w:tblPr>
-        <w:tblStyle w:val="TableGrid"/>
+        <w:tblStyle w:val="Lentelstinklelis"/>
         <w:tblW w:w="0" w:type="auto"/>
         <w:tblLook w:val="04A0" w:firstRow="1" w:lastRow="0" w:firstColumn="1" w:lastColumn="0" w:noHBand="0" w:noVBand="1"/>
       </w:tblPr>
@@ -857,20 +857,34 @@
                 <w:lang w:val="lt-LT"/>
               </w:rPr>
             </w:pPr>
-          </w:p>
-        </w:tc>
-        <w:tc>
-          <w:tcPr>
-            <w:tcW w:w="4675" w:type="dxa"/>
-            <w:vAlign w:val="center"/>
-          </w:tcPr>
-          <w:p>
-            <w:pPr>
-              <w:jc w:val="center"/>
-              <w:rPr>
-                <w:lang w:val="lt-LT"/>
-              </w:rPr>
-            </w:pPr>
+            <w:r>
+              <w:rPr>
+                <w:lang w:val="lt-LT"/>
+              </w:rPr>
+              <w:t>Medinis korpusas</w:t>
+            </w:r>
+          </w:p>
+        </w:tc>
+        <w:tc>
+          <w:tcPr>
+            <w:tcW w:w="4675" w:type="dxa"/>
+            <w:vAlign w:val="center"/>
+          </w:tcPr>
+          <w:p>
+            <w:pPr>
+              <w:jc w:val="center"/>
+              <w:rPr>
+                <w:lang w:val="lt-LT"/>
+              </w:rPr>
+            </w:pPr>
+            <w:r>
+              <w:rPr>
+                <w:lang w:val="lt-LT"/>
+              </w:rPr>
+              <w:t>Irdamas medis gamtoje neišskleidžia nuodingų medžiagų.</w:t>
+            </w:r>
+            <w:bookmarkStart w:id="0" w:name="_GoBack"/>
+            <w:bookmarkEnd w:id="0"/>
           </w:p>
         </w:tc>
       </w:tr>
@@ -881,8 +895,6 @@
           <w:lang w:val="lt-LT"/>
         </w:rPr>
       </w:pPr>
-      <w:bookmarkStart w:id="0" w:name="_GoBack"/>
-      <w:bookmarkEnd w:id="0"/>
     </w:p>
     <w:sectPr>
       <w:pgSz w:w="12240" w:h="15840"/>
@@ -895,7 +907,7 @@
 </file>
 
 <file path=word/numbering.xml><?xml version="1.0" encoding="utf-8"?>
-<w:numbering xmlns:wpc="http://schemas.microsoft.com/office/word/2010/wordprocessingCanvas" xmlns:cx="http://schemas.microsoft.com/office/drawing/2014/chartex" xmlns:cx1="http://schemas.microsoft.com/office/drawing/2015/9/8/chartex" xmlns:cx2="http://schemas.microsoft.com/office/drawing/2015/10/21/chartex" xmlns:cx3="http://schemas.microsoft.com/office/drawing/2016/5/9/chartex" xmlns:cx4="http://schemas.microsoft.com/office/drawing/2016/5/10/chartex" xmlns:cx5="http://schemas.microsoft.com/office/drawing/2016/5/11/chartex" xmlns:mc="http://schemas.openxmlformats.org/markup-compatibility/2006" xmlns:o="urn:schemas-microsoft-com:office:office" xmlns:r="http://schemas.openxmlformats.org/officeDocument/2006/relationships" xmlns:m="http://schemas.openxmlformats.org/officeDocument/2006/math" xmlns:v="urn:schemas-microsoft-com:vml" xmlns:wp14="http://schemas.microsoft.com/office/word/2010/wordprocessingDrawing" xmlns:wp="http://schemas.openxmlformats.org/drawingml/2006/wordprocessingDrawing" xmlns:w10="urn:schemas-microsoft-com:office:word" xmlns:w="http://schemas.openxmlformats.org/wordprocessingml/2006/main" xmlns:w14="http://schemas.microsoft.com/office/word/2010/wordml" xmlns:w15="http://schemas.microsoft.com/office/word/2012/wordml" xmlns:w16se="http://schemas.microsoft.com/office/word/2015/wordml/symex" xmlns:wpg="http://schemas.microsoft.com/office/word/2010/wordprocessingGroup" xmlns:wpi="http://schemas.microsoft.com/office/word/2010/wordprocessingInk" xmlns:wne="http://schemas.microsoft.com/office/word/2006/wordml" xmlns:wps="http://schemas.microsoft.com/office/word/2010/wordprocessingShape" mc:Ignorable="w14 w15 w16se wp14">
+<w:numbering xmlns:wpc="http://schemas.microsoft.com/office/word/2010/wordprocessingCanvas" xmlns:mc="http://schemas.openxmlformats.org/markup-compatibility/2006" xmlns:o="urn:schemas-microsoft-com:office:office" xmlns:r="http://schemas.openxmlformats.org/officeDocument/2006/relationships" xmlns:m="http://schemas.openxmlformats.org/officeDocument/2006/math" xmlns:v="urn:schemas-microsoft-com:vml" xmlns:wp14="http://schemas.microsoft.com/office/word/2010/wordprocessingDrawing" xmlns:wp="http://schemas.openxmlformats.org/drawingml/2006/wordprocessingDrawing" xmlns:w10="urn:schemas-microsoft-com:office:word" xmlns:w="http://schemas.openxmlformats.org/wordprocessingml/2006/main" xmlns:w14="http://schemas.microsoft.com/office/word/2010/wordml" xmlns:w15="http://schemas.microsoft.com/office/word/2012/wordml" xmlns:wpg="http://schemas.microsoft.com/office/word/2010/wordprocessingGroup" xmlns:wpi="http://schemas.microsoft.com/office/word/2010/wordprocessingInk" xmlns:wne="http://schemas.microsoft.com/office/word/2006/wordml" xmlns:wps="http://schemas.microsoft.com/office/word/2010/wordprocessingShape" mc:Ignorable="w14 w15 wp14">
   <w:abstractNum w:abstractNumId="0" w15:restartNumberingAfterBreak="0">
     <w:nsid w:val="07642B9E"/>
     <w:multiLevelType w:val="hybridMultilevel"/>
@@ -1016,7 +1028,7 @@
 </file>
 
 <file path=word/styles.xml><?xml version="1.0" encoding="utf-8"?>
-<w:styles xmlns:mc="http://schemas.openxmlformats.org/markup-compatibility/2006" xmlns:r="http://schemas.openxmlformats.org/officeDocument/2006/relationships" xmlns:w="http://schemas.openxmlformats.org/wordprocessingml/2006/main" xmlns:w14="http://schemas.microsoft.com/office/word/2010/wordml" xmlns:w15="http://schemas.microsoft.com/office/word/2012/wordml" xmlns:w16se="http://schemas.microsoft.com/office/word/2015/wordml/symex" mc:Ignorable="w14 w15 w16se">
+<w:styles xmlns:mc="http://schemas.openxmlformats.org/markup-compatibility/2006" xmlns:r="http://schemas.openxmlformats.org/officeDocument/2006/relationships" xmlns:w="http://schemas.openxmlformats.org/wordprocessingml/2006/main" xmlns:w14="http://schemas.microsoft.com/office/word/2010/wordml" xmlns:w15="http://schemas.microsoft.com/office/word/2012/wordml" mc:Ignorable="w14 w15">
   <w:docDefaults>
     <w:rPrDefault>
       <w:rPr>
@@ -1032,7 +1044,7 @@
       </w:pPr>
     </w:pPrDefault>
   </w:docDefaults>
-  <w:latentStyles w:defLockedState="0" w:defUIPriority="99" w:defSemiHidden="0" w:defUnhideWhenUsed="0" w:defQFormat="0" w:count="374">
+  <w:latentStyles w:defLockedState="0" w:defUIPriority="99" w:defSemiHidden="0" w:defUnhideWhenUsed="0" w:defQFormat="0" w:count="371">
     <w:lsdException w:name="Normal" w:uiPriority="0" w:qFormat="1"/>
     <w:lsdException w:name="heading 1" w:uiPriority="9" w:qFormat="1"/>
     <w:lsdException w:name="heading 2" w:semiHidden="1" w:uiPriority="9" w:unhideWhenUsed="1" w:qFormat="1"/>
@@ -1404,21 +1416,19 @@
     <w:lsdException w:name="List Table 5 Dark Accent 6" w:uiPriority="50"/>
     <w:lsdException w:name="List Table 6 Colorful Accent 6" w:uiPriority="51"/>
     <w:lsdException w:name="List Table 7 Colorful Accent 6" w:uiPriority="52"/>
-    <w:lsdException w:name="Mention" w:semiHidden="1" w:unhideWhenUsed="1"/>
-    <w:lsdException w:name="Smart Hyperlink" w:semiHidden="1" w:unhideWhenUsed="1"/>
   </w:latentStyles>
-  <w:style w:type="paragraph" w:default="1" w:styleId="Normal">
+  <w:style w:type="paragraph" w:default="1" w:styleId="prastasis">
     <w:name w:val="Normal"/>
     <w:qFormat/>
     <w:rsid w:val="002714C8"/>
   </w:style>
-  <w:style w:type="character" w:default="1" w:styleId="DefaultParagraphFont">
+  <w:style w:type="character" w:default="1" w:styleId="Numatytasispastraiposriftas">
     <w:name w:val="Default Paragraph Font"/>
     <w:uiPriority w:val="1"/>
     <w:semiHidden/>
     <w:unhideWhenUsed/>
   </w:style>
-  <w:style w:type="table" w:default="1" w:styleId="TableNormal">
+  <w:style w:type="table" w:default="1" w:styleId="prastojilentel">
     <w:name w:val="Normal Table"/>
     <w:uiPriority w:val="99"/>
     <w:semiHidden/>
@@ -1433,15 +1443,15 @@
       </w:tblCellMar>
     </w:tblPr>
   </w:style>
-  <w:style w:type="numbering" w:default="1" w:styleId="NoList">
+  <w:style w:type="numbering" w:default="1" w:styleId="Sraonra">
     <w:name w:val="No List"/>
     <w:uiPriority w:val="99"/>
     <w:semiHidden/>
     <w:unhideWhenUsed/>
   </w:style>
-  <w:style w:type="table" w:styleId="TableGrid">
+  <w:style w:type="table" w:styleId="Lentelstinklelis">
     <w:name w:val="Table Grid"/>
-    <w:basedOn w:val="TableNormal"/>
+    <w:basedOn w:val="prastojilentel"/>
     <w:uiPriority w:val="39"/>
     <w:rsid w:val="002E680B"/>
     <w:pPr>
@@ -1458,9 +1468,9 @@
       </w:tblBorders>
     </w:tblPr>
   </w:style>
-  <w:style w:type="paragraph" w:styleId="ListParagraph">
+  <w:style w:type="paragraph" w:styleId="Sraopastraipa">
     <w:name w:val="List Paragraph"/>
-    <w:basedOn w:val="Normal"/>
+    <w:basedOn w:val="prastasis"/>
     <w:uiPriority w:val="34"/>
     <w:qFormat/>
     <w:rsid w:val="00A86803"/>

--- a/Makroaplinkos-veiksniai.docx
+++ b/Makroaplinkos-veiksniai.docx
@@ -861,27 +861,27 @@
               <w:rPr>
                 <w:lang w:val="lt-LT"/>
               </w:rPr>
-              <w:t>Medinis korpusas</w:t>
-            </w:r>
-          </w:p>
-        </w:tc>
-        <w:tc>
-          <w:tcPr>
-            <w:tcW w:w="4675" w:type="dxa"/>
-            <w:vAlign w:val="center"/>
-          </w:tcPr>
-          <w:p>
-            <w:pPr>
-              <w:jc w:val="center"/>
-              <w:rPr>
-                <w:lang w:val="lt-LT"/>
-              </w:rPr>
-            </w:pPr>
-            <w:r>
-              <w:rPr>
-                <w:lang w:val="lt-LT"/>
-              </w:rPr>
-              <w:t>Irdamas medis gamtoje neišskleidžia nuodingų medžiagų.</w:t>
+              <w:t>Žaliavų stoka</w:t>
+            </w:r>
+          </w:p>
+        </w:tc>
+        <w:tc>
+          <w:tcPr>
+            <w:tcW w:w="4675" w:type="dxa"/>
+            <w:vAlign w:val="center"/>
+          </w:tcPr>
+          <w:p>
+            <w:pPr>
+              <w:jc w:val="center"/>
+              <w:rPr>
+                <w:lang w:val="lt-LT"/>
+              </w:rPr>
+            </w:pPr>
+            <w:r>
+              <w:rPr>
+                <w:lang w:val="lt-LT"/>
+              </w:rPr>
+              <w:t>Produkto korpusui taip pat galima naudoti ir medį, kurio stokos nėra. Taip pat naudoti perdirbtą plastiką.</w:t>
             </w:r>
             <w:bookmarkStart w:id="0" w:name="_GoBack"/>
             <w:bookmarkEnd w:id="0"/>

--- a/Makroaplinkos-veiksniai.docx
+++ b/Makroaplinkos-veiksniai.docx
@@ -1,10 +1,10 @@
 
 <file path=word/document.xml><?xml version="1.0" encoding="utf-8"?>
-<w:document xmlns:wpc="http://schemas.microsoft.com/office/word/2010/wordprocessingCanvas" xmlns:mc="http://schemas.openxmlformats.org/markup-compatibility/2006" xmlns:o="urn:schemas-microsoft-com:office:office" xmlns:r="http://schemas.openxmlformats.org/officeDocument/2006/relationships" xmlns:m="http://schemas.openxmlformats.org/officeDocument/2006/math" xmlns:v="urn:schemas-microsoft-com:vml" xmlns:wp14="http://schemas.microsoft.com/office/word/2010/wordprocessingDrawing" xmlns:wp="http://schemas.openxmlformats.org/drawingml/2006/wordprocessingDrawing" xmlns:w10="urn:schemas-microsoft-com:office:word" xmlns:w="http://schemas.openxmlformats.org/wordprocessingml/2006/main" xmlns:w14="http://schemas.microsoft.com/office/word/2010/wordml" xmlns:w15="http://schemas.microsoft.com/office/word/2012/wordml" xmlns:wpg="http://schemas.microsoft.com/office/word/2010/wordprocessingGroup" xmlns:wpi="http://schemas.microsoft.com/office/word/2010/wordprocessingInk" xmlns:wne="http://schemas.microsoft.com/office/word/2006/wordml" xmlns:wps="http://schemas.microsoft.com/office/word/2010/wordprocessingShape" mc:Ignorable="w14 w15 wp14">
+<w:document xmlns:wpc="http://schemas.microsoft.com/office/word/2010/wordprocessingCanvas" xmlns:cx="http://schemas.microsoft.com/office/drawing/2014/chartex" xmlns:cx1="http://schemas.microsoft.com/office/drawing/2015/9/8/chartex" xmlns:cx2="http://schemas.microsoft.com/office/drawing/2015/10/21/chartex" xmlns:cx3="http://schemas.microsoft.com/office/drawing/2016/5/9/chartex" xmlns:cx4="http://schemas.microsoft.com/office/drawing/2016/5/10/chartex" xmlns:cx5="http://schemas.microsoft.com/office/drawing/2016/5/11/chartex" xmlns:mc="http://schemas.openxmlformats.org/markup-compatibility/2006" xmlns:o="urn:schemas-microsoft-com:office:office" xmlns:r="http://schemas.openxmlformats.org/officeDocument/2006/relationships" xmlns:m="http://schemas.openxmlformats.org/officeDocument/2006/math" xmlns:v="urn:schemas-microsoft-com:vml" xmlns:wp14="http://schemas.microsoft.com/office/word/2010/wordprocessingDrawing" xmlns:wp="http://schemas.openxmlformats.org/drawingml/2006/wordprocessingDrawing" xmlns:w10="urn:schemas-microsoft-com:office:word" xmlns:w="http://schemas.openxmlformats.org/wordprocessingml/2006/main" xmlns:w14="http://schemas.microsoft.com/office/word/2010/wordml" xmlns:w15="http://schemas.microsoft.com/office/word/2012/wordml" xmlns:w16se="http://schemas.microsoft.com/office/word/2015/wordml/symex" xmlns:wpg="http://schemas.microsoft.com/office/word/2010/wordprocessingGroup" xmlns:wpi="http://schemas.microsoft.com/office/word/2010/wordprocessingInk" xmlns:wne="http://schemas.microsoft.com/office/word/2006/wordml" xmlns:wps="http://schemas.microsoft.com/office/word/2010/wordprocessingShape" mc:Ignorable="w14 w15 w16se wp14">
   <w:body>
     <w:tbl>
       <w:tblPr>
-        <w:tblStyle w:val="Lentelstinklelis"/>
+        <w:tblStyle w:val="TableGrid"/>
         <w:tblpPr w:leftFromText="180" w:rightFromText="180" w:horzAnchor="margin" w:tblpY="456"/>
         <w:tblW w:w="0" w:type="auto"/>
         <w:tblLook w:val="04A0" w:firstRow="1" w:lastRow="0" w:firstColumn="1" w:lastColumn="0" w:noHBand="0" w:noVBand="1"/>
@@ -282,7 +282,7 @@
     </w:p>
     <w:tbl>
       <w:tblPr>
-        <w:tblStyle w:val="Lentelstinklelis"/>
+        <w:tblStyle w:val="TableGrid"/>
         <w:tblW w:w="0" w:type="auto"/>
         <w:tblLook w:val="04A0" w:firstRow="1" w:lastRow="0" w:firstColumn="1" w:lastColumn="0" w:noHBand="0" w:noVBand="1"/>
       </w:tblPr>
@@ -497,7 +497,7 @@
     </w:p>
     <w:tbl>
       <w:tblPr>
-        <w:tblStyle w:val="Lentelstinklelis"/>
+        <w:tblStyle w:val="TableGrid"/>
         <w:tblW w:w="0" w:type="auto"/>
         <w:tblLook w:val="04A0" w:firstRow="1" w:lastRow="0" w:firstColumn="1" w:lastColumn="0" w:noHBand="0" w:noVBand="1"/>
       </w:tblPr>
@@ -718,7 +718,7 @@
     </w:p>
     <w:tbl>
       <w:tblPr>
-        <w:tblStyle w:val="Lentelstinklelis"/>
+        <w:tblStyle w:val="TableGrid"/>
         <w:tblW w:w="0" w:type="auto"/>
         <w:tblLook w:val="04A0" w:firstRow="1" w:lastRow="0" w:firstColumn="1" w:lastColumn="0" w:noHBand="0" w:noVBand="1"/>
       </w:tblPr>
@@ -881,7 +881,7 @@
               <w:rPr>
                 <w:lang w:val="lt-LT"/>
               </w:rPr>
-              <w:t>Produkto korpusui taip pat galima naudoti ir medį, kurio stokos nėra. Taip pat naudoti perdirbtą plastiką.</w:t>
+              <w:t xml:space="preserve">Produkto korpusui taip pat galima naudoti ir medį, kurio stokos nėra. </w:t>
             </w:r>
             <w:bookmarkStart w:id="0" w:name="_GoBack"/>
             <w:bookmarkEnd w:id="0"/>
@@ -907,7 +907,7 @@
 </file>
 
 <file path=word/numbering.xml><?xml version="1.0" encoding="utf-8"?>
-<w:numbering xmlns:wpc="http://schemas.microsoft.com/office/word/2010/wordprocessingCanvas" xmlns:mc="http://schemas.openxmlformats.org/markup-compatibility/2006" xmlns:o="urn:schemas-microsoft-com:office:office" xmlns:r="http://schemas.openxmlformats.org/officeDocument/2006/relationships" xmlns:m="http://schemas.openxmlformats.org/officeDocument/2006/math" xmlns:v="urn:schemas-microsoft-com:vml" xmlns:wp14="http://schemas.microsoft.com/office/word/2010/wordprocessingDrawing" xmlns:wp="http://schemas.openxmlformats.org/drawingml/2006/wordprocessingDrawing" xmlns:w10="urn:schemas-microsoft-com:office:word" xmlns:w="http://schemas.openxmlformats.org/wordprocessingml/2006/main" xmlns:w14="http://schemas.microsoft.com/office/word/2010/wordml" xmlns:w15="http://schemas.microsoft.com/office/word/2012/wordml" xmlns:wpg="http://schemas.microsoft.com/office/word/2010/wordprocessingGroup" xmlns:wpi="http://schemas.microsoft.com/office/word/2010/wordprocessingInk" xmlns:wne="http://schemas.microsoft.com/office/word/2006/wordml" xmlns:wps="http://schemas.microsoft.com/office/word/2010/wordprocessingShape" mc:Ignorable="w14 w15 wp14">
+<w:numbering xmlns:wpc="http://schemas.microsoft.com/office/word/2010/wordprocessingCanvas" xmlns:cx="http://schemas.microsoft.com/office/drawing/2014/chartex" xmlns:cx1="http://schemas.microsoft.com/office/drawing/2015/9/8/chartex" xmlns:cx2="http://schemas.microsoft.com/office/drawing/2015/10/21/chartex" xmlns:cx3="http://schemas.microsoft.com/office/drawing/2016/5/9/chartex" xmlns:cx4="http://schemas.microsoft.com/office/drawing/2016/5/10/chartex" xmlns:cx5="http://schemas.microsoft.com/office/drawing/2016/5/11/chartex" xmlns:mc="http://schemas.openxmlformats.org/markup-compatibility/2006" xmlns:o="urn:schemas-microsoft-com:office:office" xmlns:r="http://schemas.openxmlformats.org/officeDocument/2006/relationships" xmlns:m="http://schemas.openxmlformats.org/officeDocument/2006/math" xmlns:v="urn:schemas-microsoft-com:vml" xmlns:wp14="http://schemas.microsoft.com/office/word/2010/wordprocessingDrawing" xmlns:wp="http://schemas.openxmlformats.org/drawingml/2006/wordprocessingDrawing" xmlns:w10="urn:schemas-microsoft-com:office:word" xmlns:w="http://schemas.openxmlformats.org/wordprocessingml/2006/main" xmlns:w14="http://schemas.microsoft.com/office/word/2010/wordml" xmlns:w15="http://schemas.microsoft.com/office/word/2012/wordml" xmlns:w16se="http://schemas.microsoft.com/office/word/2015/wordml/symex" xmlns:wpg="http://schemas.microsoft.com/office/word/2010/wordprocessingGroup" xmlns:wpi="http://schemas.microsoft.com/office/word/2010/wordprocessingInk" xmlns:wne="http://schemas.microsoft.com/office/word/2006/wordml" xmlns:wps="http://schemas.microsoft.com/office/word/2010/wordprocessingShape" mc:Ignorable="w14 w15 w16se wp14">
   <w:abstractNum w:abstractNumId="0" w15:restartNumberingAfterBreak="0">
     <w:nsid w:val="07642B9E"/>
     <w:multiLevelType w:val="hybridMultilevel"/>
@@ -1028,7 +1028,7 @@
 </file>
 
 <file path=word/styles.xml><?xml version="1.0" encoding="utf-8"?>
-<w:styles xmlns:mc="http://schemas.openxmlformats.org/markup-compatibility/2006" xmlns:r="http://schemas.openxmlformats.org/officeDocument/2006/relationships" xmlns:w="http://schemas.openxmlformats.org/wordprocessingml/2006/main" xmlns:w14="http://schemas.microsoft.com/office/word/2010/wordml" xmlns:w15="http://schemas.microsoft.com/office/word/2012/wordml" mc:Ignorable="w14 w15">
+<w:styles xmlns:mc="http://schemas.openxmlformats.org/markup-compatibility/2006" xmlns:r="http://schemas.openxmlformats.org/officeDocument/2006/relationships" xmlns:w="http://schemas.openxmlformats.org/wordprocessingml/2006/main" xmlns:w14="http://schemas.microsoft.com/office/word/2010/wordml" xmlns:w15="http://schemas.microsoft.com/office/word/2012/wordml" xmlns:w16se="http://schemas.microsoft.com/office/word/2015/wordml/symex" mc:Ignorable="w14 w15 w16se">
   <w:docDefaults>
     <w:rPrDefault>
       <w:rPr>
@@ -1044,7 +1044,7 @@
       </w:pPr>
     </w:pPrDefault>
   </w:docDefaults>
-  <w:latentStyles w:defLockedState="0" w:defUIPriority="99" w:defSemiHidden="0" w:defUnhideWhenUsed="0" w:defQFormat="0" w:count="371">
+  <w:latentStyles w:defLockedState="0" w:defUIPriority="99" w:defSemiHidden="0" w:defUnhideWhenUsed="0" w:defQFormat="0" w:count="374">
     <w:lsdException w:name="Normal" w:uiPriority="0" w:qFormat="1"/>
     <w:lsdException w:name="heading 1" w:uiPriority="9" w:qFormat="1"/>
     <w:lsdException w:name="heading 2" w:semiHidden="1" w:uiPriority="9" w:unhideWhenUsed="1" w:qFormat="1"/>
@@ -1150,7 +1150,6 @@
     <w:lsdException w:name="HTML Sample" w:semiHidden="1" w:unhideWhenUsed="1"/>
     <w:lsdException w:name="HTML Typewriter" w:semiHidden="1" w:unhideWhenUsed="1"/>
     <w:lsdException w:name="HTML Variable" w:semiHidden="1" w:unhideWhenUsed="1"/>
-    <w:lsdException w:name="Normal Table" w:semiHidden="1" w:unhideWhenUsed="1"/>
     <w:lsdException w:name="annotation subject" w:semiHidden="1" w:unhideWhenUsed="1"/>
     <w:lsdException w:name="No List" w:semiHidden="1" w:unhideWhenUsed="1"/>
     <w:lsdException w:name="Outline List 1" w:semiHidden="1" w:unhideWhenUsed="1"/>
@@ -1195,7 +1194,6 @@
     <w:lsdException w:name="Table Professional" w:semiHidden="1" w:unhideWhenUsed="1"/>
     <w:lsdException w:name="Table Subtle 1" w:semiHidden="1" w:unhideWhenUsed="1"/>
     <w:lsdException w:name="Table Subtle 2" w:semiHidden="1" w:unhideWhenUsed="1"/>
-    <w:lsdException w:name="Table Web 1" w:semiHidden="1" w:unhideWhenUsed="1"/>
     <w:lsdException w:name="Table Web 2" w:semiHidden="1" w:unhideWhenUsed="1"/>
     <w:lsdException w:name="Table Web 3" w:semiHidden="1" w:unhideWhenUsed="1"/>
     <w:lsdException w:name="Balloon Text" w:semiHidden="1" w:unhideWhenUsed="1"/>
@@ -1416,19 +1414,22 @@
     <w:lsdException w:name="List Table 5 Dark Accent 6" w:uiPriority="50"/>
     <w:lsdException w:name="List Table 6 Colorful Accent 6" w:uiPriority="51"/>
     <w:lsdException w:name="List Table 7 Colorful Accent 6" w:uiPriority="52"/>
+    <w:lsdException w:name="Mention" w:semiHidden="1" w:unhideWhenUsed="1"/>
+    <w:lsdException w:name="Smart Hyperlink" w:semiHidden="1" w:unhideWhenUsed="1"/>
+    <w:lsdException w:name="Hashtag" w:semiHidden="1" w:unhideWhenUsed="1"/>
   </w:latentStyles>
-  <w:style w:type="paragraph" w:default="1" w:styleId="prastasis">
+  <w:style w:type="paragraph" w:default="1" w:styleId="Normal">
     <w:name w:val="Normal"/>
     <w:qFormat/>
     <w:rsid w:val="002714C8"/>
   </w:style>
-  <w:style w:type="character" w:default="1" w:styleId="Numatytasispastraiposriftas">
+  <w:style w:type="character" w:default="1" w:styleId="DefaultParagraphFont">
     <w:name w:val="Default Paragraph Font"/>
     <w:uiPriority w:val="1"/>
     <w:semiHidden/>
     <w:unhideWhenUsed/>
   </w:style>
-  <w:style w:type="table" w:default="1" w:styleId="prastojilentel">
+  <w:style w:type="table" w:default="1" w:styleId="TableNormal">
     <w:name w:val="Normal Table"/>
     <w:uiPriority w:val="99"/>
     <w:semiHidden/>
@@ -1443,15 +1444,15 @@
       </w:tblCellMar>
     </w:tblPr>
   </w:style>
-  <w:style w:type="numbering" w:default="1" w:styleId="Sraonra">
+  <w:style w:type="numbering" w:default="1" w:styleId="NoList">
     <w:name w:val="No List"/>
     <w:uiPriority w:val="99"/>
     <w:semiHidden/>
     <w:unhideWhenUsed/>
   </w:style>
-  <w:style w:type="table" w:styleId="Lentelstinklelis">
+  <w:style w:type="table" w:styleId="TableGrid">
     <w:name w:val="Table Grid"/>
-    <w:basedOn w:val="prastojilentel"/>
+    <w:basedOn w:val="TableNormal"/>
     <w:uiPriority w:val="39"/>
     <w:rsid w:val="002E680B"/>
     <w:pPr>
@@ -1468,9 +1469,9 @@
       </w:tblBorders>
     </w:tblPr>
   </w:style>
-  <w:style w:type="paragraph" w:styleId="Sraopastraipa">
+  <w:style w:type="paragraph" w:styleId="ListParagraph">
     <w:name w:val="List Paragraph"/>
-    <w:basedOn w:val="prastasis"/>
+    <w:basedOn w:val="Normal"/>
     <w:uiPriority w:val="34"/>
     <w:qFormat/>
     <w:rsid w:val="00A86803"/>
